--- a/lab9/XAO5ER.docx
+++ b/lab9/XAO5ER.docx
@@ -1,7 +1,9 @@
 
 <file path=word/document.xml><?xml version="1.0" encoding="utf-8"?>
-<w:document xmlns:wpc="http://schemas.microsoft.com/office/word/2010/wordprocessingCanvas" xmlns:cx="http://schemas.microsoft.com/office/drawing/2014/chartex" xmlns:cx1="http://schemas.microsoft.com/office/drawing/2015/9/8/chartex" xmlns:mc="http://schemas.openxmlformats.org/markup-compatibility/2006" xmlns:o="urn:schemas-microsoft-com:office:office" xmlns:r="http://schemas.openxmlformats.org/officeDocument/2006/relationships" xmlns:m="http://schemas.openxmlformats.org/officeDocument/2006/math" xmlns:v="urn:schemas-microsoft-com:vml" xmlns:wp14="http://schemas.microsoft.com/office/word/2010/wordprocessingDrawing" xmlns:wp="http://schemas.openxmlformats.org/drawingml/2006/wordprocessingDrawing" xmlns:w10="urn:schemas-microsoft-com:office:word" xmlns:w="http://schemas.openxmlformats.org/wordprocessingml/2006/main" xmlns:w14="http://schemas.microsoft.com/office/word/2010/wordml" xmlns:w15="http://schemas.microsoft.com/office/word/2012/wordml" xmlns:w16se="http://schemas.microsoft.com/office/word/2015/wordml/symex" xmlns:wpg="http://schemas.microsoft.com/office/word/2010/wordprocessingGroup" xmlns:wpi="http://schemas.microsoft.com/office/word/2010/wordprocessingInk" xmlns:wne="http://schemas.microsoft.com/office/word/2006/wordml" xmlns:wps="http://schemas.microsoft.com/office/word/2010/wordprocessingShape" mc:Ignorable="w14 w15 w16se wp14">
+<w:document xmlns:wpc="http://schemas.microsoft.com/office/word/2010/wordprocessingCanvas" xmlns:cx="http://schemas.microsoft.com/office/drawing/2014/chartex" xmlns:cx1="http://schemas.microsoft.com/office/drawing/2015/9/8/chartex" xmlns:cx2="http://schemas.microsoft.com/office/drawing/2015/10/21/chartex" xmlns:cx3="http://schemas.microsoft.com/office/drawing/2016/5/9/chartex" xmlns:cx4="http://schemas.microsoft.com/office/drawing/2016/5/10/chartex" xmlns:cx5="http://schemas.microsoft.com/office/drawing/2016/5/11/chartex" xmlns:cx6="http://schemas.microsoft.com/office/drawing/2016/5/12/chartex" xmlns:cx7="http://schemas.microsoft.com/office/drawing/2016/5/13/chartex" xmlns:cx8="http://schemas.microsoft.com/office/drawing/2016/5/14/chartex" xmlns:mc="http://schemas.openxmlformats.org/markup-compatibility/2006" xmlns:aink="http://schemas.microsoft.com/office/drawing/2016/ink" xmlns:am3d="http://schemas.microsoft.com/office/drawing/2017/model3d" xmlns:o="urn:schemas-microsoft-com:office:office" xmlns:r="http://schemas.openxmlformats.org/officeDocument/2006/relationships" xmlns:m="http://schemas.openxmlformats.org/officeDocument/2006/math" xmlns:v="urn:schemas-microsoft-com:vml" xmlns:wp14="http://schemas.microsoft.com/office/word/2010/wordprocessingDrawing" xmlns:wp="http://schemas.openxmlformats.org/drawingml/2006/wordprocessingDrawing" xmlns:w10="urn:schemas-microsoft-com:office:word" xmlns:w="http://schemas.openxmlformats.org/wordprocessingml/2006/main" xmlns:w14="http://schemas.microsoft.com/office/word/2010/wordml" xmlns:w15="http://schemas.microsoft.com/office/word/2012/wordml" xmlns:w16cid="http://schemas.microsoft.com/office/word/2016/wordml/cid" xmlns:w16se="http://schemas.microsoft.com/office/word/2015/wordml/symex" xmlns:wpg="http://schemas.microsoft.com/office/word/2010/wordprocessingGroup" xmlns:wpi="http://schemas.microsoft.com/office/word/2010/wordprocessingInk" xmlns:wne="http://schemas.microsoft.com/office/word/2006/wordml" xmlns:wps="http://schemas.microsoft.com/office/word/2010/wordprocessingShape" mc:Ignorable="w14 w15 w16se w16cid wp14">
   <w:body>
+    <w:bookmarkStart w:id="0" w:name="_GoBack"/>
+    <w:bookmarkEnd w:id="0"/>
     <w:p>
       <w:pPr>
         <w:pStyle w:val="Title"/>
@@ -51,19 +53,11 @@
       <w:r>
         <w:tab/>
       </w:r>
-      <w:proofErr w:type="spellStart"/>
       <w:r>
         <w:rPr>
           <w:highlight w:val="yellow"/>
         </w:rPr>
-        <w:t>Bajczi</w:t>
-      </w:r>
-      <w:proofErr w:type="spellEnd"/>
-      <w:r>
-        <w:rPr>
-          <w:highlight w:val="yellow"/>
-        </w:rPr>
-        <w:t xml:space="preserve"> Levente</w:t>
+        <w:t>Bajczi Levente</w:t>
       </w:r>
       <w:r>
         <w:rPr>
@@ -166,49 +160,23 @@
         <w:pStyle w:val="Tipp"/>
       </w:pPr>
       <w:r>
-        <w:t>A jegyzőkönyvben csak a szükséges mértékű magyarázatot várjuk el. Ahol másképpen nincs jelezve, eredményközlés is elegendő. Képernyőképek bevágásához a Windows-</w:t>
-      </w:r>
-      <w:proofErr w:type="spellStart"/>
-      <w:r>
-        <w:t>ban</w:t>
-      </w:r>
-      <w:proofErr w:type="spellEnd"/>
-      <w:r>
-        <w:t xml:space="preserve"> található </w:t>
-      </w:r>
-      <w:proofErr w:type="spellStart"/>
+        <w:t xml:space="preserve">A jegyzőkönyvben csak a szükséges mértékű magyarázatot várjuk el. Ahol másképpen nincs jelezve, eredményközlés is elegendő. Képernyőképek bevágásához a Windows-ban található </w:t>
+      </w:r>
       <w:r>
         <w:rPr>
           <w:b/>
         </w:rPr>
-        <w:t>Snipping</w:t>
-      </w:r>
-      <w:proofErr w:type="spellEnd"/>
-      <w:r>
-        <w:rPr>
-          <w:b/>
-        </w:rPr>
-        <w:t xml:space="preserve"> </w:t>
-      </w:r>
-      <w:proofErr w:type="spellStart"/>
-      <w:r>
-        <w:rPr>
-          <w:b/>
-        </w:rPr>
-        <w:t>Tool</w:t>
-      </w:r>
-      <w:proofErr w:type="spellEnd"/>
+        <w:t>Snipping Tool</w:t>
+      </w:r>
       <w:r>
         <w:t xml:space="preserve"> eszköz használható, vagy az </w:t>
       </w:r>
-      <w:proofErr w:type="spellStart"/>
       <w:r>
         <w:rPr>
           <w:b/>
         </w:rPr>
         <w:t>Alt+PrtScr</w:t>
       </w:r>
-      <w:proofErr w:type="spellEnd"/>
       <w:r>
         <w:t xml:space="preserve"> billentyűkombinációval az aktuálisan fókuszált ablak teljes egésze másolható.</w:t>
       </w:r>
@@ -297,25 +265,21 @@
       <w:r>
         <w:t xml:space="preserve">, </w:t>
       </w:r>
-      <w:proofErr w:type="spellStart"/>
       <w:r>
         <w:rPr>
           <w:b/>
         </w:rPr>
         <w:t>padding</w:t>
       </w:r>
-      <w:proofErr w:type="spellEnd"/>
       <w:r>
         <w:t xml:space="preserve"> és </w:t>
       </w:r>
-      <w:proofErr w:type="spellStart"/>
       <w:r>
         <w:rPr>
           <w:b/>
         </w:rPr>
         <w:t>border</w:t>
       </w:r>
-      <w:proofErr w:type="spellEnd"/>
       <w:r>
         <w:t xml:space="preserve"> értéke az </w:t>
       </w:r>
@@ -324,23 +288,7 @@
           <w:rFonts w:ascii="Consolas" w:hAnsi="Consolas"/>
           <w:b/>
         </w:rPr>
-        <w:t>&lt;</w:t>
-      </w:r>
-      <w:proofErr w:type="spellStart"/>
-      <w:r>
-        <w:rPr>
-          <w:rFonts w:ascii="Consolas" w:hAnsi="Consolas"/>
-          <w:b/>
-        </w:rPr>
-        <w:t>ul</w:t>
-      </w:r>
-      <w:proofErr w:type="spellEnd"/>
-      <w:r>
-        <w:rPr>
-          <w:rFonts w:ascii="Consolas" w:hAnsi="Consolas"/>
-          <w:b/>
-        </w:rPr>
-        <w:t>&gt;</w:t>
+        <w:t>&lt;ul&gt;</w:t>
       </w:r>
       <w:r>
         <w:t xml:space="preserve"> elemnek?</w:t>
@@ -476,113 +424,7 @@
               <w:rPr>
                 <w:b w:val="0"/>
               </w:rPr>
-              <w:t xml:space="preserve">Mint az a képen is látszik, az </w:t>
-            </w:r>
-            <w:proofErr w:type="spellStart"/>
-            <w:r>
-              <w:rPr>
-                <w:b w:val="0"/>
-              </w:rPr>
-              <w:t>ul</w:t>
-            </w:r>
-            <w:proofErr w:type="spellEnd"/>
-            <w:r>
-              <w:rPr>
-                <w:b w:val="0"/>
-              </w:rPr>
-              <w:t xml:space="preserve"> elemnek nincs </w:t>
-            </w:r>
-            <w:proofErr w:type="spellStart"/>
-            <w:r>
-              <w:rPr>
-                <w:b w:val="0"/>
-              </w:rPr>
-              <w:t>border</w:t>
-            </w:r>
-            <w:proofErr w:type="spellEnd"/>
-            <w:r>
-              <w:rPr>
-                <w:b w:val="0"/>
-              </w:rPr>
-              <w:t xml:space="preserve">-je, 40px a </w:t>
-            </w:r>
-            <w:proofErr w:type="spellStart"/>
-            <w:r>
-              <w:rPr>
-                <w:b w:val="0"/>
-              </w:rPr>
-              <w:t>padding</w:t>
-            </w:r>
-            <w:proofErr w:type="spellEnd"/>
-            <w:r>
-              <w:rPr>
-                <w:b w:val="0"/>
-              </w:rPr>
-              <w:t>-</w:t>
-            </w:r>
-            <w:proofErr w:type="spellStart"/>
-            <w:r>
-              <w:rPr>
-                <w:b w:val="0"/>
-              </w:rPr>
-              <w:t>inline</w:t>
-            </w:r>
-            <w:proofErr w:type="spellEnd"/>
-            <w:r>
-              <w:rPr>
-                <w:b w:val="0"/>
-              </w:rPr>
-              <w:t xml:space="preserve">-start (bal oldali </w:t>
-            </w:r>
-            <w:proofErr w:type="spellStart"/>
-            <w:r>
-              <w:rPr>
-                <w:b w:val="0"/>
-              </w:rPr>
-              <w:t>padding</w:t>
-            </w:r>
-            <w:proofErr w:type="spellEnd"/>
-            <w:r>
-              <w:rPr>
-                <w:b w:val="0"/>
-              </w:rPr>
-              <w:t xml:space="preserve"> jelenleg) és 16px a margin-</w:t>
-            </w:r>
-            <w:proofErr w:type="spellStart"/>
-            <w:r>
-              <w:rPr>
-                <w:b w:val="0"/>
-              </w:rPr>
-              <w:t>block</w:t>
-            </w:r>
-            <w:proofErr w:type="spellEnd"/>
-            <w:r>
-              <w:rPr>
-                <w:b w:val="0"/>
-              </w:rPr>
-              <w:t>-{</w:t>
-            </w:r>
-            <w:proofErr w:type="spellStart"/>
-            <w:r>
-              <w:rPr>
-                <w:b w:val="0"/>
-              </w:rPr>
-              <w:t>start</w:t>
-            </w:r>
-            <w:proofErr w:type="gramStart"/>
-            <w:r>
-              <w:rPr>
-                <w:b w:val="0"/>
-              </w:rPr>
-              <w:t>,end</w:t>
-            </w:r>
-            <w:proofErr w:type="spellEnd"/>
-            <w:proofErr w:type="gramEnd"/>
-            <w:r>
-              <w:rPr>
-                <w:b w:val="0"/>
-              </w:rPr>
-              <w:t>}, ami a fölötte-alatta lévő margó.</w:t>
+              <w:t>Mint az a képen is látszik, az ul elemnek nincs border-je, 40px a padding-inline-start (bal oldali padding jelenleg) és 16px a margin-block-{start,end}, ami a fölötte-alatta lévő margó.</w:t>
             </w:r>
           </w:p>
           <w:p>
@@ -611,10 +453,10 @@
                   <v:path o:extrusionok="f" gradientshapeok="t" o:connecttype="rect"/>
                   <o:lock v:ext="edit" aspectratio="t"/>
                 </v:shapetype>
-                <v:shape id="_x0000_i1074" type="#_x0000_t75" style="width:425.25pt;height:222pt" o:ole="">
+                <v:shape id="_x0000_i1025" type="#_x0000_t75" style="width:425.35pt;height:222pt" o:ole="">
                   <v:imagedata r:id="rId10" o:title=""/>
                 </v:shape>
-                <o:OLEObject Type="Embed" ProgID="PBrush" ShapeID="_x0000_i1074" DrawAspect="Content" ObjectID="_1635148604" r:id="rId11"/>
+                <o:OLEObject Type="Embed" ProgID="PBrush" ShapeID="_x0000_i1025" DrawAspect="Content" ObjectID="_1635183764" r:id="rId11"/>
               </w:object>
             </w:r>
           </w:p>
@@ -639,6 +481,9 @@
               <w:t>2</w:t>
             </w:r>
             <w:r>
+              <w:rPr>
+                <w:noProof/>
+              </w:rPr>
               <w:fldChar w:fldCharType="end"/>
             </w:r>
             <w:r>
@@ -648,21 +493,7 @@
               <w:rPr>
                 <w:b w:val="0"/>
               </w:rPr>
-              <w:t xml:space="preserve">Mint az a fenti két képen is látszik, az első </w:t>
-            </w:r>
-            <w:proofErr w:type="spellStart"/>
-            <w:r>
-              <w:rPr>
-                <w:b w:val="0"/>
-              </w:rPr>
-              <w:t>headingnek</w:t>
-            </w:r>
-            <w:proofErr w:type="spellEnd"/>
-            <w:r>
-              <w:rPr>
-                <w:b w:val="0"/>
-              </w:rPr>
-              <w:t xml:space="preserve"> 21.44px az alsó margója, a másodiknak 19.92px a felső. A kettő összeolvad, a nagyobbik marad érvényben, tehát 21.44px lesz a kettő közötti távolság.</w:t>
+              <w:t>Mint az a fenti két képen is látszik, az első headingnek 21.44px az alsó margója, a másodiknak 19.92px a felső. A kettő összeolvad, a nagyobbik marad érvényben, tehát 21.44px lesz a kettő közötti távolság.</w:t>
             </w:r>
           </w:p>
         </w:tc>
@@ -756,23 +587,7 @@
           <w:rFonts w:ascii="Consolas" w:hAnsi="Consolas"/>
           <w:b/>
         </w:rPr>
-        <w:t>&lt;</w:t>
-      </w:r>
-      <w:proofErr w:type="spellStart"/>
-      <w:r>
-        <w:rPr>
-          <w:rFonts w:ascii="Consolas" w:hAnsi="Consolas"/>
-          <w:b/>
-        </w:rPr>
-        <w:t>ul</w:t>
-      </w:r>
-      <w:proofErr w:type="spellEnd"/>
-      <w:r>
-        <w:rPr>
-          <w:rFonts w:ascii="Consolas" w:hAnsi="Consolas"/>
-          <w:b/>
-        </w:rPr>
-        <w:t>&gt;</w:t>
+        <w:t>&lt;ul&gt;</w:t>
       </w:r>
       <w:r>
         <w:t xml:space="preserve"> lista elemei egymás mellett helyezkednek el. Ehhez a HTML-t módosítani szükséges.</w:t>
@@ -904,21 +719,7 @@
               <w:rPr>
                 <w:b w:val="0"/>
               </w:rPr>
-              <w:t>Mint az a képen is látszik, betöltődik először a HTML, majd a CSS fájl. Az &lt;</w:t>
-            </w:r>
-            <w:proofErr w:type="spellStart"/>
-            <w:r>
-              <w:rPr>
-                <w:b w:val="0"/>
-              </w:rPr>
-              <w:t>ul</w:t>
-            </w:r>
-            <w:proofErr w:type="spellEnd"/>
-            <w:r>
-              <w:rPr>
-                <w:b w:val="0"/>
-              </w:rPr>
-              <w:t xml:space="preserve">&gt; lista elhelyezéséhez és a kijelölt listaelemek stílusához a </w:t>
+              <w:t xml:space="preserve">Mint az a képen is látszik, betöltődik először a HTML, majd a CSS fájl. Az &lt;ul&gt; lista elhelyezéséhez és a kijelölt listaelemek stílusához a </w:t>
             </w:r>
             <w:r>
               <w:t>4. ábrá</w:t>
@@ -929,22 +730,18 @@
               </w:rPr>
               <w:t xml:space="preserve">n lévő CSS kódot használtam, illetve a HTML fájlban az elem </w:t>
             </w:r>
-            <w:proofErr w:type="spellStart"/>
             <w:r>
               <w:t>class</w:t>
             </w:r>
-            <w:proofErr w:type="spellEnd"/>
             <w:r>
               <w:rPr>
                 <w:b w:val="0"/>
               </w:rPr>
               <w:t xml:space="preserve"> attribútumát "</w:t>
             </w:r>
-            <w:proofErr w:type="spellStart"/>
             <w:r>
               <w:t>menu</w:t>
             </w:r>
-            <w:proofErr w:type="spellEnd"/>
             <w:r>
               <w:rPr>
                 <w:b w:val="0"/>
@@ -1020,6 +817,9 @@
               <w:t>4</w:t>
             </w:r>
             <w:r>
+              <w:rPr>
+                <w:noProof/>
+              </w:rPr>
               <w:fldChar w:fldCharType="end"/>
             </w:r>
             <w:r>
@@ -1102,10 +902,10 @@
             </w:pPr>
             <w:r>
               <w:object w:dxaOrig="14835" w:dyaOrig="11490" w14:anchorId="2BD1D4F6">
-                <v:shape id="_x0000_i1076" type="#_x0000_t75" style="width:425.25pt;height:327pt" o:ole="">
+                <v:shape id="_x0000_i1026" type="#_x0000_t75" style="width:425pt;height:326.9pt" o:ole="">
                   <v:imagedata r:id="rId14" o:title=""/>
                 </v:shape>
-                <o:OLEObject Type="Embed" ProgID="PBrush" ShapeID="_x0000_i1076" DrawAspect="Content" ObjectID="_1635148605" r:id="rId15"/>
+                <o:OLEObject Type="Embed" ProgID="PBrush" ShapeID="_x0000_i1026" DrawAspect="Content" ObjectID="_1635183765" r:id="rId15"/>
               </w:object>
             </w:r>
           </w:p>
@@ -1169,7 +969,10 @@
               <w:t xml:space="preserve"> vagy megjelenik. Ehhez a </w:t>
             </w:r>
             <w:r>
-              <w:t>4. ábrá</w:t>
+              <w:t>6</w:t>
+            </w:r>
+            <w:r>
+              <w:t>. ábrá</w:t>
             </w:r>
             <w:r>
               <w:rPr>
@@ -1187,27 +990,7 @@
               <w:rPr>
                 <w:rFonts w:ascii="Consolas" w:hAnsi="Consolas"/>
               </w:rPr>
-              <w:t>&lt;h1</w:t>
-            </w:r>
-            <w:proofErr w:type="gramStart"/>
-            <w:r>
-              <w:rPr>
-                <w:rFonts w:ascii="Consolas" w:hAnsi="Consolas"/>
-              </w:rPr>
-              <w:t>&gt;</w:t>
-            </w:r>
-            <w:r>
-              <w:rPr>
-                <w:rFonts w:ascii="Consolas" w:hAnsi="Consolas"/>
-              </w:rPr>
-              <w:t>Heading</w:t>
-            </w:r>
-            <w:proofErr w:type="gramEnd"/>
-            <w:r>
-              <w:rPr>
-                <w:rFonts w:ascii="Consolas" w:hAnsi="Consolas"/>
-              </w:rPr>
-              <w:t xml:space="preserve"> 1&lt;/h1&gt;</w:t>
+              <w:t>&lt;h1&gt;Heading 1&lt;/h1&gt;</w:t>
             </w:r>
             <w:r>
               <w:rPr>
@@ -1232,35 +1015,7 @@
               <w:rPr>
                 <w:rFonts w:ascii="Consolas" w:hAnsi="Consolas"/>
               </w:rPr>
-              <w:t xml:space="preserve">&lt;h1 </w:t>
-            </w:r>
-            <w:proofErr w:type="spellStart"/>
-            <w:r>
-              <w:rPr>
-                <w:rFonts w:ascii="Consolas" w:hAnsi="Consolas"/>
-              </w:rPr>
-              <w:t>class</w:t>
-            </w:r>
-            <w:proofErr w:type="spellEnd"/>
-            <w:r>
-              <w:rPr>
-                <w:rFonts w:ascii="Consolas" w:hAnsi="Consolas"/>
-              </w:rPr>
-              <w:t>="</w:t>
-            </w:r>
-            <w:proofErr w:type="spellStart"/>
-            <w:r>
-              <w:rPr>
-                <w:rFonts w:ascii="Consolas" w:hAnsi="Consolas"/>
-              </w:rPr>
-              <w:t>medium-only</w:t>
-            </w:r>
-            <w:proofErr w:type="spellEnd"/>
-            <w:r>
-              <w:rPr>
-                <w:rFonts w:ascii="Consolas" w:hAnsi="Consolas"/>
-              </w:rPr>
-              <w:t>"&gt;Heading 1&lt;/h1&gt;</w:t>
+              <w:t>&lt;h1 class="medium-only"&gt;Heading 1&lt;/h1&gt;</w:t>
             </w:r>
             <w:r>
               <w:rPr>
@@ -1338,6 +1093,9 @@
               <w:t>6</w:t>
             </w:r>
             <w:r>
+              <w:rPr>
+                <w:noProof/>
+              </w:rPr>
               <w:fldChar w:fldCharType="end"/>
             </w:r>
             <w:r>
@@ -1351,8 +1109,6 @@
             </w:r>
           </w:p>
         </w:tc>
-        <w:bookmarkStart w:id="0" w:name="_GoBack"/>
-        <w:bookmarkEnd w:id="0"/>
       </w:tr>
     </w:tbl>
     <w:p>
@@ -1422,27 +1178,7 @@
           <w:sz w:val="21"/>
           <w:szCs w:val="21"/>
         </w:rPr>
-        <w:t xml:space="preserve"> Figyeljen rá, hogy a megvalósítás során nem alkalmazhat </w:t>
-      </w:r>
-      <w:proofErr w:type="spellStart"/>
-      <w:r>
-        <w:rPr>
-          <w:rFonts w:ascii="Segoe UI" w:hAnsi="Segoe UI" w:cs="Segoe UI"/>
-          <w:color w:val="1E1E1E"/>
-          <w:sz w:val="21"/>
-          <w:szCs w:val="21"/>
-        </w:rPr>
-        <w:t>inline</w:t>
-      </w:r>
-      <w:proofErr w:type="spellEnd"/>
-      <w:r>
-        <w:rPr>
-          <w:rFonts w:ascii="Segoe UI" w:hAnsi="Segoe UI" w:cs="Segoe UI"/>
-          <w:color w:val="1E1E1E"/>
-          <w:sz w:val="21"/>
-          <w:szCs w:val="21"/>
-        </w:rPr>
-        <w:t xml:space="preserve"> stílusokat, és kerülje a HTML fájl módosítását.</w:t>
+        <w:t xml:space="preserve"> Figyeljen rá, hogy a megvalósítás során nem alkalmazhat inline stílusokat, és kerülje a HTML fájl módosítását.</w:t>
       </w:r>
     </w:p>
     <w:p>
@@ -1484,27 +1220,13 @@
           <w:sz w:val="21"/>
           <w:szCs w:val="21"/>
         </w:rPr>
-        <w:t xml:space="preserve">A PDF formátumú jegyzőkönyv mellé csomagolja a forrásfájlokat is (kivéve a </w:t>
-      </w:r>
-      <w:proofErr w:type="spellStart"/>
+        <w:t>A PDF formátumú jegyzőkönyv mellé csomagolja a forrásfájlokat is (kivéve a node_modules mappát) egy ZIP fájlban!</w:t>
+      </w:r>
       <w:r>
         <w:rPr>
-          <w:rFonts w:ascii="Segoe UI" w:hAnsi="Segoe UI" w:cs="Segoe UI"/>
-          <w:color w:val="1E1E1E"/>
-          <w:sz w:val="21"/>
-          <w:szCs w:val="21"/>
+          <w:noProof/>
         </w:rPr>
-        <w:t>node_modules</w:t>
-      </w:r>
-      <w:proofErr w:type="spellEnd"/>
-      <w:r>
-        <w:rPr>
-          <w:rFonts w:ascii="Segoe UI" w:hAnsi="Segoe UI" w:cs="Segoe UI"/>
-          <w:color w:val="1E1E1E"/>
-          <w:sz w:val="21"/>
-          <w:szCs w:val="21"/>
-        </w:rPr>
-        <w:t xml:space="preserve"> mappát) egy ZIP fájlban!</w:t>
+        <w:t xml:space="preserve"> </w:t>
       </w:r>
     </w:p>
     <w:tbl>
@@ -1525,6 +1247,385 @@
           </w:tcPr>
           <w:p>
             <w:pPr>
+              <w:keepNext/>
+              <w:spacing w:before="240" w:line="276" w:lineRule="auto"/>
+            </w:pPr>
+            <w:r>
+              <w:rPr>
+                <w:noProof/>
+              </w:rPr>
+              <w:lastRenderedPageBreak/>
+              <w:drawing>
+                <wp:inline distT="0" distB="0" distL="0" distR="0" wp14:anchorId="0B93B88B" wp14:editId="0AA0390D">
+                  <wp:extent cx="6480000" cy="3723929"/>
+                  <wp:effectExtent l="0" t="0" r="0" b="0"/>
+                  <wp:docPr id="6" name="Picture 6"/>
+                  <wp:cNvGraphicFramePr>
+                    <a:graphicFrameLocks xmlns:a="http://schemas.openxmlformats.org/drawingml/2006/main" noChangeAspect="1"/>
+                  </wp:cNvGraphicFramePr>
+                  <a:graphic xmlns:a="http://schemas.openxmlformats.org/drawingml/2006/main">
+                    <a:graphicData uri="http://schemas.openxmlformats.org/drawingml/2006/picture">
+                      <pic:pic xmlns:pic="http://schemas.openxmlformats.org/drawingml/2006/picture">
+                        <pic:nvPicPr>
+                          <pic:cNvPr id="0" name="Picture 3"/>
+                          <pic:cNvPicPr>
+                            <a:picLocks noChangeAspect="1" noChangeArrowheads="1"/>
+                          </pic:cNvPicPr>
+                        </pic:nvPicPr>
+                        <pic:blipFill>
+                          <a:blip r:embed="rId17">
+                            <a:extLst>
+                              <a:ext uri="{28A0092B-C50C-407E-A947-70E740481C1C}">
+                                <a14:useLocalDpi xmlns:a14="http://schemas.microsoft.com/office/drawing/2010/main" val="0"/>
+                              </a:ext>
+                            </a:extLst>
+                          </a:blip>
+                          <a:srcRect/>
+                          <a:stretch>
+                            <a:fillRect/>
+                          </a:stretch>
+                        </pic:blipFill>
+                        <pic:spPr bwMode="auto">
+                          <a:xfrm>
+                            <a:off x="0" y="0"/>
+                            <a:ext cx="6480000" cy="3723929"/>
+                          </a:xfrm>
+                          <a:prstGeom prst="rect">
+                            <a:avLst/>
+                          </a:prstGeom>
+                          <a:noFill/>
+                          <a:ln>
+                            <a:noFill/>
+                          </a:ln>
+                        </pic:spPr>
+                      </pic:pic>
+                    </a:graphicData>
+                  </a:graphic>
+                </wp:inline>
+              </w:drawing>
+            </w:r>
+          </w:p>
+          <w:p>
+            <w:pPr>
+              <w:pStyle w:val="Caption"/>
+            </w:pPr>
+            <w:r>
+              <w:rPr>
+                <w:noProof/>
+              </w:rPr>
+              <w:drawing>
+                <wp:anchor distT="0" distB="0" distL="114300" distR="114300" simplePos="0" relativeHeight="251658240" behindDoc="0" locked="0" layoutInCell="1" allowOverlap="1" wp14:anchorId="014DA379" wp14:editId="1BDEF4D5">
+                  <wp:simplePos x="0" y="0"/>
+                  <wp:positionH relativeFrom="column">
+                    <wp:posOffset>3270250</wp:posOffset>
+                  </wp:positionH>
+                  <wp:positionV relativeFrom="paragraph">
+                    <wp:posOffset>446405</wp:posOffset>
+                  </wp:positionV>
+                  <wp:extent cx="3239770" cy="2255520"/>
+                  <wp:effectExtent l="0" t="0" r="0" b="0"/>
+                  <wp:wrapNone/>
+                  <wp:docPr id="9" name="Picture 9"/>
+                  <wp:cNvGraphicFramePr>
+                    <a:graphicFrameLocks xmlns:a="http://schemas.openxmlformats.org/drawingml/2006/main" noChangeAspect="1"/>
+                  </wp:cNvGraphicFramePr>
+                  <a:graphic xmlns:a="http://schemas.openxmlformats.org/drawingml/2006/main">
+                    <a:graphicData uri="http://schemas.openxmlformats.org/drawingml/2006/picture">
+                      <pic:pic xmlns:pic="http://schemas.openxmlformats.org/drawingml/2006/picture">
+                        <pic:nvPicPr>
+                          <pic:cNvPr id="0" name="Picture 5"/>
+                          <pic:cNvPicPr>
+                            <a:picLocks noChangeAspect="1" noChangeArrowheads="1"/>
+                          </pic:cNvPicPr>
+                        </pic:nvPicPr>
+                        <pic:blipFill>
+                          <a:blip r:embed="rId18" cstate="print">
+                            <a:extLst>
+                              <a:ext uri="{28A0092B-C50C-407E-A947-70E740481C1C}">
+                                <a14:useLocalDpi xmlns:a14="http://schemas.microsoft.com/office/drawing/2010/main" val="0"/>
+                              </a:ext>
+                            </a:extLst>
+                          </a:blip>
+                          <a:srcRect/>
+                          <a:stretch>
+                            <a:fillRect/>
+                          </a:stretch>
+                        </pic:blipFill>
+                        <pic:spPr bwMode="auto">
+                          <a:xfrm>
+                            <a:off x="0" y="0"/>
+                            <a:ext cx="3239770" cy="2255520"/>
+                          </a:xfrm>
+                          <a:prstGeom prst="rect">
+                            <a:avLst/>
+                          </a:prstGeom>
+                          <a:noFill/>
+                          <a:ln>
+                            <a:noFill/>
+                          </a:ln>
+                        </pic:spPr>
+                      </pic:pic>
+                    </a:graphicData>
+                  </a:graphic>
+                  <wp14:sizeRelH relativeFrom="page">
+                    <wp14:pctWidth>0</wp14:pctWidth>
+                  </wp14:sizeRelH>
+                  <wp14:sizeRelV relativeFrom="page">
+                    <wp14:pctHeight>0</wp14:pctHeight>
+                  </wp14:sizeRelV>
+                </wp:anchor>
+              </w:drawing>
+            </w:r>
+            <w:r>
+              <w:fldChar w:fldCharType="begin"/>
+            </w:r>
+            <w:r>
+              <w:instrText xml:space="preserve"> SEQ ábra \* ARABIC </w:instrText>
+            </w:r>
+            <w:r>
+              <w:fldChar w:fldCharType="separate"/>
+            </w:r>
+            <w:r>
+              <w:rPr>
+                <w:noProof/>
+              </w:rPr>
+              <w:t>7</w:t>
+            </w:r>
+            <w:r>
+              <w:rPr>
+                <w:noProof/>
+              </w:rPr>
+              <w:fldChar w:fldCharType="end"/>
+            </w:r>
+            <w:r>
+              <w:t xml:space="preserve">. ábra </w:t>
+            </w:r>
+            <w:r>
+              <w:rPr>
+                <w:b w:val="0"/>
+                <w:bCs w:val="0"/>
+              </w:rPr>
+              <w:t>Az ábrán látható az oldal tetején látható navigation bar elrendezése, a főhír fejlécének kialakítása illetve az oldalsó sáv teteje.</w:t>
+            </w:r>
+            <w:r>
+              <w:rPr>
+                <w:b w:val="0"/>
+                <w:bCs w:val="0"/>
+              </w:rPr>
+              <w:t xml:space="preserve"> </w:t>
+            </w:r>
+            <w:r>
+              <w:rPr>
+                <w:b w:val="0"/>
+                <w:bCs w:val="0"/>
+              </w:rPr>
+              <w:t>Nem tudtam képernyőképet készíteni a navigation bar elemeinek sötétre színeződéséről, de a beadott fájlokban látszik ennek a megvalósítása is.</w:t>
+            </w:r>
+          </w:p>
+          <w:p>
+            <w:pPr>
+              <w:keepNext/>
+              <w:spacing w:before="240" w:line="276" w:lineRule="auto"/>
+              <w:ind w:right="5104"/>
+            </w:pPr>
+            <w:r>
+              <w:rPr>
+                <w:noProof/>
+              </w:rPr>
+              <w:drawing>
+                <wp:inline distT="0" distB="0" distL="0" distR="0" wp14:anchorId="55742172" wp14:editId="3898DDA3">
+                  <wp:extent cx="3240000" cy="1861963"/>
+                  <wp:effectExtent l="0" t="0" r="0" b="5080"/>
+                  <wp:docPr id="8" name="Picture 8"/>
+                  <wp:cNvGraphicFramePr>
+                    <a:graphicFrameLocks xmlns:a="http://schemas.openxmlformats.org/drawingml/2006/main" noChangeAspect="1"/>
+                  </wp:cNvGraphicFramePr>
+                  <a:graphic xmlns:a="http://schemas.openxmlformats.org/drawingml/2006/main">
+                    <a:graphicData uri="http://schemas.openxmlformats.org/drawingml/2006/picture">
+                      <pic:pic xmlns:pic="http://schemas.openxmlformats.org/drawingml/2006/picture">
+                        <pic:nvPicPr>
+                          <pic:cNvPr id="0" name="Picture 4"/>
+                          <pic:cNvPicPr>
+                            <a:picLocks noChangeAspect="1" noChangeArrowheads="1"/>
+                          </pic:cNvPicPr>
+                        </pic:nvPicPr>
+                        <pic:blipFill>
+                          <a:blip r:embed="rId19" cstate="print">
+                            <a:extLst>
+                              <a:ext uri="{28A0092B-C50C-407E-A947-70E740481C1C}">
+                                <a14:useLocalDpi xmlns:a14="http://schemas.microsoft.com/office/drawing/2010/main" val="0"/>
+                              </a:ext>
+                            </a:extLst>
+                          </a:blip>
+                          <a:srcRect/>
+                          <a:stretch>
+                            <a:fillRect/>
+                          </a:stretch>
+                        </pic:blipFill>
+                        <pic:spPr bwMode="auto">
+                          <a:xfrm>
+                            <a:off x="0" y="0"/>
+                            <a:ext cx="3240000" cy="1861963"/>
+                          </a:xfrm>
+                          <a:prstGeom prst="rect">
+                            <a:avLst/>
+                          </a:prstGeom>
+                          <a:noFill/>
+                          <a:ln>
+                            <a:noFill/>
+                          </a:ln>
+                        </pic:spPr>
+                      </pic:pic>
+                    </a:graphicData>
+                  </a:graphic>
+                </wp:inline>
+              </w:drawing>
+            </w:r>
+          </w:p>
+          <w:p>
+            <w:pPr>
+              <w:pStyle w:val="Caption"/>
+              <w:ind w:right="5387"/>
+            </w:pPr>
+            <w:r>
+              <w:rPr>
+                <w:noProof/>
+              </w:rPr>
+              <mc:AlternateContent>
+                <mc:Choice Requires="wps">
+                  <w:drawing>
+                    <wp:anchor distT="0" distB="0" distL="114300" distR="114300" simplePos="0" relativeHeight="251660288" behindDoc="0" locked="0" layoutInCell="1" allowOverlap="1" wp14:anchorId="1F7C4786" wp14:editId="1EE7F07C">
+                      <wp:simplePos x="0" y="0"/>
+                      <wp:positionH relativeFrom="column">
+                        <wp:posOffset>3241675</wp:posOffset>
+                      </wp:positionH>
+                      <wp:positionV relativeFrom="paragraph">
+                        <wp:posOffset>200660</wp:posOffset>
+                      </wp:positionV>
+                      <wp:extent cx="3239770" cy="635"/>
+                      <wp:effectExtent l="0" t="0" r="17780" b="635"/>
+                      <wp:wrapNone/>
+                      <wp:docPr id="10" name="Text Box 10"/>
+                      <wp:cNvGraphicFramePr/>
+                      <a:graphic xmlns:a="http://schemas.openxmlformats.org/drawingml/2006/main">
+                        <a:graphicData uri="http://schemas.microsoft.com/office/word/2010/wordprocessingShape">
+                          <wps:wsp>
+                            <wps:cNvSpPr txBox="1"/>
+                            <wps:spPr>
+                              <a:xfrm>
+                                <a:off x="0" y="0"/>
+                                <a:ext cx="3239770" cy="635"/>
+                              </a:xfrm>
+                              <a:prstGeom prst="rect">
+                                <a:avLst/>
+                              </a:prstGeom>
+                              <a:noFill/>
+                              <a:ln>
+                                <a:noFill/>
+                              </a:ln>
+                            </wps:spPr>
+                            <wps:txbx>
+                              <w:txbxContent>
+                                <w:p>
+                                  <w:pPr>
+                                    <w:pStyle w:val="Caption"/>
+                                    <w:rPr>
+                                      <w:noProof/>
+                                    </w:rPr>
+                                  </w:pPr>
+                                  <w:r>
+                                    <w:t xml:space="preserve">9. Ábra </w:t>
+                                  </w:r>
+                                  <w:r>
+                                    <w:rPr>
+                                      <w:b w:val="0"/>
+                                      <w:bCs w:val="0"/>
+                                    </w:rPr>
+                                    <w:t>Mint az a képernyőképen is látszik, 900 pixeles viewport méret alatt eltűnik az oldalsáv, és a fő hír a teljes oldalt kitölti.</w:t>
+                                  </w:r>
+                                </w:p>
+                              </w:txbxContent>
+                            </wps:txbx>
+                            <wps:bodyPr rot="0" spcFirstLastPara="0" vertOverflow="overflow" horzOverflow="overflow" vert="horz" wrap="square" lIns="0" tIns="0" rIns="0" bIns="0" numCol="1" spcCol="0" rtlCol="0" fromWordArt="0" anchor="t" anchorCtr="0" forceAA="0" compatLnSpc="1">
+                              <a:prstTxWarp prst="textNoShape">
+                                <a:avLst/>
+                              </a:prstTxWarp>
+                              <a:spAutoFit/>
+                            </wps:bodyPr>
+                          </wps:wsp>
+                        </a:graphicData>
+                      </a:graphic>
+                    </wp:anchor>
+                  </w:drawing>
+                </mc:Choice>
+                <mc:Fallback>
+                  <w:pict>
+                    <v:shapetype w14:anchorId="1F7C4786" id="_x0000_t202" coordsize="21600,21600" o:spt="202" path="m,l,21600r21600,l21600,xe">
+                      <v:stroke joinstyle="miter"/>
+                      <v:path gradientshapeok="t" o:connecttype="rect"/>
+                    </v:shapetype>
+                    <v:shape id="Text Box 10" o:spid="_x0000_s1026" type="#_x0000_t202" style="position:absolute;left:0;text-align:left;margin-left:255.25pt;margin-top:15.8pt;width:255.1pt;height:.05pt;z-index:251660288;visibility:visible;mso-wrap-style:square;mso-wrap-distance-left:9pt;mso-wrap-distance-top:0;mso-wrap-distance-right:9pt;mso-wrap-distance-bottom:0;mso-position-horizontal:absolute;mso-position-horizontal-relative:text;mso-position-vertical:absolute;mso-position-vertical-relative:text;v-text-anchor:top" o:gfxdata="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" filled="f" stroked="f">
+                      <v:textbox style="mso-fit-shape-to-text:t" inset="0,0,0,0">
+                        <w:txbxContent>
+                          <w:p>
+                            <w:pPr>
+                              <w:pStyle w:val="Caption"/>
+                              <w:rPr>
+                                <w:noProof/>
+                              </w:rPr>
+                            </w:pPr>
+                            <w:r>
+                              <w:t xml:space="preserve">9. Ábra </w:t>
+                            </w:r>
+                            <w:r>
+                              <w:rPr>
+                                <w:b w:val="0"/>
+                                <w:bCs w:val="0"/>
+                              </w:rPr>
+                              <w:t>Mint az a képernyőképen is látszik, 900 pixeles viewport méret alatt eltűnik az oldalsáv, és a fő hír a teljes oldalt kitölti.</w:t>
+                            </w:r>
+                          </w:p>
+                        </w:txbxContent>
+                      </v:textbox>
+                    </v:shape>
+                  </w:pict>
+                </mc:Fallback>
+              </mc:AlternateContent>
+            </w:r>
+            <w:r>
+              <w:fldChar w:fldCharType="begin"/>
+            </w:r>
+            <w:r>
+              <w:instrText xml:space="preserve"> SEQ ábra \* ARABIC </w:instrText>
+            </w:r>
+            <w:r>
+              <w:fldChar w:fldCharType="separate"/>
+            </w:r>
+            <w:r>
+              <w:rPr>
+                <w:noProof/>
+              </w:rPr>
+              <w:t>8</w:t>
+            </w:r>
+            <w:r>
+              <w:rPr>
+                <w:noProof/>
+              </w:rPr>
+              <w:fldChar w:fldCharType="end"/>
+            </w:r>
+            <w:r>
+              <w:t xml:space="preserve">. ábra </w:t>
+            </w:r>
+            <w:r>
+              <w:rPr>
+                <w:b w:val="0"/>
+                <w:bCs w:val="0"/>
+              </w:rPr>
+              <w:t>A képernyőképen látszik az oldal alja: A footert nemfedi el az oldalsáv, és a tartalma görgethető.</w:t>
+            </w:r>
+          </w:p>
+          <w:p>
+            <w:pPr>
               <w:spacing w:before="240" w:after="240" w:line="276" w:lineRule="auto"/>
               <w:rPr>
                 <w:noProof/>
@@ -1536,10 +1637,10 @@
     </w:tbl>
     <w:p/>
     <w:sectPr>
-      <w:headerReference w:type="default" r:id="rId17"/>
-      <w:footerReference w:type="default" r:id="rId18"/>
-      <w:headerReference w:type="first" r:id="rId19"/>
-      <w:footerReference w:type="first" r:id="rId20"/>
+      <w:headerReference w:type="default" r:id="rId20"/>
+      <w:footerReference w:type="default" r:id="rId21"/>
+      <w:headerReference w:type="first" r:id="rId22"/>
+      <w:footerReference w:type="first" r:id="rId23"/>
       <w:pgSz w:w="11906" w:h="16838" w:code="9"/>
       <w:pgMar w:top="720" w:right="720" w:bottom="720" w:left="720" w:header="709" w:footer="709" w:gutter="0"/>
       <w:cols w:space="708"/>
@@ -1551,7 +1652,7 @@
 </file>
 
 <file path=word/endnotes.xml><?xml version="1.0" encoding="utf-8"?>
-<w:endnotes xmlns:wpc="http://schemas.microsoft.com/office/word/2010/wordprocessingCanvas" xmlns:cx="http://schemas.microsoft.com/office/drawing/2014/chartex" xmlns:cx1="http://schemas.microsoft.com/office/drawing/2015/9/8/chartex" xmlns:mc="http://schemas.openxmlformats.org/markup-compatibility/2006" xmlns:o="urn:schemas-microsoft-com:office:office" xmlns:r="http://schemas.openxmlformats.org/officeDocument/2006/relationships" xmlns:m="http://schemas.openxmlformats.org/officeDocument/2006/math" xmlns:v="urn:schemas-microsoft-com:vml" xmlns:wp14="http://schemas.microsoft.com/office/word/2010/wordprocessingDrawing" xmlns:wp="http://schemas.openxmlformats.org/drawingml/2006/wordprocessingDrawing" xmlns:w10="urn:schemas-microsoft-com:office:word" xmlns:w="http://schemas.openxmlformats.org/wordprocessingml/2006/main" xmlns:w14="http://schemas.microsoft.com/office/word/2010/wordml" xmlns:w15="http://schemas.microsoft.com/office/word/2012/wordml" xmlns:w16se="http://schemas.microsoft.com/office/word/2015/wordml/symex" xmlns:wpg="http://schemas.microsoft.com/office/word/2010/wordprocessingGroup" xmlns:wpi="http://schemas.microsoft.com/office/word/2010/wordprocessingInk" xmlns:wne="http://schemas.microsoft.com/office/word/2006/wordml" xmlns:wps="http://schemas.microsoft.com/office/word/2010/wordprocessingShape" mc:Ignorable="w14 w15 w16se wp14">
+<w:endnotes xmlns:wpc="http://schemas.microsoft.com/office/word/2010/wordprocessingCanvas" xmlns:cx="http://schemas.microsoft.com/office/drawing/2014/chartex" xmlns:cx1="http://schemas.microsoft.com/office/drawing/2015/9/8/chartex" xmlns:cx2="http://schemas.microsoft.com/office/drawing/2015/10/21/chartex" xmlns:cx3="http://schemas.microsoft.com/office/drawing/2016/5/9/chartex" xmlns:cx4="http://schemas.microsoft.com/office/drawing/2016/5/10/chartex" xmlns:cx5="http://schemas.microsoft.com/office/drawing/2016/5/11/chartex" xmlns:cx6="http://schemas.microsoft.com/office/drawing/2016/5/12/chartex" xmlns:cx7="http://schemas.microsoft.com/office/drawing/2016/5/13/chartex" xmlns:cx8="http://schemas.microsoft.com/office/drawing/2016/5/14/chartex" xmlns:mc="http://schemas.openxmlformats.org/markup-compatibility/2006" xmlns:aink="http://schemas.microsoft.com/office/drawing/2016/ink" xmlns:am3d="http://schemas.microsoft.com/office/drawing/2017/model3d" xmlns:o="urn:schemas-microsoft-com:office:office" xmlns:r="http://schemas.openxmlformats.org/officeDocument/2006/relationships" xmlns:m="http://schemas.openxmlformats.org/officeDocument/2006/math" xmlns:v="urn:schemas-microsoft-com:vml" xmlns:wp14="http://schemas.microsoft.com/office/word/2010/wordprocessingDrawing" xmlns:wp="http://schemas.openxmlformats.org/drawingml/2006/wordprocessingDrawing" xmlns:w10="urn:schemas-microsoft-com:office:word" xmlns:w="http://schemas.openxmlformats.org/wordprocessingml/2006/main" xmlns:w14="http://schemas.microsoft.com/office/word/2010/wordml" xmlns:w15="http://schemas.microsoft.com/office/word/2012/wordml" xmlns:w16cid="http://schemas.microsoft.com/office/word/2016/wordml/cid" xmlns:w16se="http://schemas.microsoft.com/office/word/2015/wordml/symex" xmlns:wpg="http://schemas.microsoft.com/office/word/2010/wordprocessingGroup" xmlns:wpi="http://schemas.microsoft.com/office/word/2010/wordprocessingInk" xmlns:wne="http://schemas.microsoft.com/office/word/2006/wordml" xmlns:wps="http://schemas.microsoft.com/office/word/2010/wordprocessingShape" mc:Ignorable="w14 w15 w16se w16cid wp14">
   <w:endnote w:type="separator" w:id="-1">
     <w:p>
       <w:pPr>
@@ -1576,7 +1677,7 @@
 </file>
 
 <file path=word/footer1.xml><?xml version="1.0" encoding="utf-8"?>
-<w:ftr xmlns:wpc="http://schemas.microsoft.com/office/word/2010/wordprocessingCanvas" xmlns:cx="http://schemas.microsoft.com/office/drawing/2014/chartex" xmlns:cx1="http://schemas.microsoft.com/office/drawing/2015/9/8/chartex" xmlns:mc="http://schemas.openxmlformats.org/markup-compatibility/2006" xmlns:o="urn:schemas-microsoft-com:office:office" xmlns:r="http://schemas.openxmlformats.org/officeDocument/2006/relationships" xmlns:m="http://schemas.openxmlformats.org/officeDocument/2006/math" xmlns:v="urn:schemas-microsoft-com:vml" xmlns:wp14="http://schemas.microsoft.com/office/word/2010/wordprocessingDrawing" xmlns:wp="http://schemas.openxmlformats.org/drawingml/2006/wordprocessingDrawing" xmlns:w10="urn:schemas-microsoft-com:office:word" xmlns:w="http://schemas.openxmlformats.org/wordprocessingml/2006/main" xmlns:w14="http://schemas.microsoft.com/office/word/2010/wordml" xmlns:w15="http://schemas.microsoft.com/office/word/2012/wordml" xmlns:w16se="http://schemas.microsoft.com/office/word/2015/wordml/symex" xmlns:wpg="http://schemas.microsoft.com/office/word/2010/wordprocessingGroup" xmlns:wpi="http://schemas.microsoft.com/office/word/2010/wordprocessingInk" xmlns:wne="http://schemas.microsoft.com/office/word/2006/wordml" xmlns:wps="http://schemas.microsoft.com/office/word/2010/wordprocessingShape" mc:Ignorable="w14 w15 w16se wp14">
+<w:ftr xmlns:wpc="http://schemas.microsoft.com/office/word/2010/wordprocessingCanvas" xmlns:cx="http://schemas.microsoft.com/office/drawing/2014/chartex" xmlns:cx1="http://schemas.microsoft.com/office/drawing/2015/9/8/chartex" xmlns:cx2="http://schemas.microsoft.com/office/drawing/2015/10/21/chartex" xmlns:cx3="http://schemas.microsoft.com/office/drawing/2016/5/9/chartex" xmlns:cx4="http://schemas.microsoft.com/office/drawing/2016/5/10/chartex" xmlns:cx5="http://schemas.microsoft.com/office/drawing/2016/5/11/chartex" xmlns:cx6="http://schemas.microsoft.com/office/drawing/2016/5/12/chartex" xmlns:cx7="http://schemas.microsoft.com/office/drawing/2016/5/13/chartex" xmlns:cx8="http://schemas.microsoft.com/office/drawing/2016/5/14/chartex" xmlns:mc="http://schemas.openxmlformats.org/markup-compatibility/2006" xmlns:aink="http://schemas.microsoft.com/office/drawing/2016/ink" xmlns:am3d="http://schemas.microsoft.com/office/drawing/2017/model3d" xmlns:o="urn:schemas-microsoft-com:office:office" xmlns:r="http://schemas.openxmlformats.org/officeDocument/2006/relationships" xmlns:m="http://schemas.openxmlformats.org/officeDocument/2006/math" xmlns:v="urn:schemas-microsoft-com:vml" xmlns:wp14="http://schemas.microsoft.com/office/word/2010/wordprocessingDrawing" xmlns:wp="http://schemas.openxmlformats.org/drawingml/2006/wordprocessingDrawing" xmlns:w10="urn:schemas-microsoft-com:office:word" xmlns:w="http://schemas.openxmlformats.org/wordprocessingml/2006/main" xmlns:w14="http://schemas.microsoft.com/office/word/2010/wordml" xmlns:w15="http://schemas.microsoft.com/office/word/2012/wordml" xmlns:w16cid="http://schemas.microsoft.com/office/word/2016/wordml/cid" xmlns:w16se="http://schemas.microsoft.com/office/word/2015/wordml/symex" xmlns:wpg="http://schemas.microsoft.com/office/word/2010/wordprocessingGroup" xmlns:wpi="http://schemas.microsoft.com/office/word/2010/wordprocessingInk" xmlns:wne="http://schemas.microsoft.com/office/word/2006/wordml" xmlns:wps="http://schemas.microsoft.com/office/word/2010/wordprocessingShape" mc:Ignorable="w14 w15 w16se w16cid wp14">
   <w:p>
     <w:pPr>
       <w:pStyle w:val="Footer"/>
@@ -1638,24 +1739,22 @@
       </w:rPr>
       <w:fldChar w:fldCharType="end"/>
     </w:r>
-    <w:r>
-      <w:fldChar w:fldCharType="begin"/>
-    </w:r>
-    <w:r>
-      <w:instrText xml:space="preserve"> AUTHOR   \* MERGEFORMAT </w:instrText>
-    </w:r>
-    <w:r>
-      <w:fldChar w:fldCharType="end"/>
-    </w:r>
-    <w:r>
-      <w:fldChar w:fldCharType="begin"/>
-    </w:r>
-    <w:r>
-      <w:instrText xml:space="preserve"> AUTHOR   \* MERGEFORMAT </w:instrText>
-    </w:r>
-    <w:r>
-      <w:fldChar w:fldCharType="end"/>
-    </w:r>
+    <w:fldSimple w:instr=" AUTHOR   \* MERGEFORMAT ">
+      <w:r>
+        <w:rPr>
+          <w:noProof/>
+        </w:rPr>
+        <w:t>Szabó Gábor</w:t>
+      </w:r>
+    </w:fldSimple>
+    <w:fldSimple w:instr=" AUTHOR   \* MERGEFORMAT ">
+      <w:r>
+        <w:rPr>
+          <w:noProof/>
+        </w:rPr>
+        <w:t>Szabó Gábor</w:t>
+      </w:r>
+    </w:fldSimple>
     <w:r>
       <w:t>, Automatizálási és Alkalmazott Informatikai Tanszék</w:t>
     </w:r>
@@ -1664,7 +1763,7 @@
 </file>
 
 <file path=word/footer2.xml><?xml version="1.0" encoding="utf-8"?>
-<w:ftr xmlns:wpc="http://schemas.microsoft.com/office/word/2010/wordprocessingCanvas" xmlns:cx="http://schemas.microsoft.com/office/drawing/2014/chartex" xmlns:cx1="http://schemas.microsoft.com/office/drawing/2015/9/8/chartex" xmlns:mc="http://schemas.openxmlformats.org/markup-compatibility/2006" xmlns:o="urn:schemas-microsoft-com:office:office" xmlns:r="http://schemas.openxmlformats.org/officeDocument/2006/relationships" xmlns:m="http://schemas.openxmlformats.org/officeDocument/2006/math" xmlns:v="urn:schemas-microsoft-com:vml" xmlns:wp14="http://schemas.microsoft.com/office/word/2010/wordprocessingDrawing" xmlns:wp="http://schemas.openxmlformats.org/drawingml/2006/wordprocessingDrawing" xmlns:w10="urn:schemas-microsoft-com:office:word" xmlns:w="http://schemas.openxmlformats.org/wordprocessingml/2006/main" xmlns:w14="http://schemas.microsoft.com/office/word/2010/wordml" xmlns:w15="http://schemas.microsoft.com/office/word/2012/wordml" xmlns:w16se="http://schemas.microsoft.com/office/word/2015/wordml/symex" xmlns:wpg="http://schemas.microsoft.com/office/word/2010/wordprocessingGroup" xmlns:wpi="http://schemas.microsoft.com/office/word/2010/wordprocessingInk" xmlns:wne="http://schemas.microsoft.com/office/word/2006/wordml" xmlns:wps="http://schemas.microsoft.com/office/word/2010/wordprocessingShape" mc:Ignorable="w14 w15 w16se wp14">
+<w:ftr xmlns:wpc="http://schemas.microsoft.com/office/word/2010/wordprocessingCanvas" xmlns:cx="http://schemas.microsoft.com/office/drawing/2014/chartex" xmlns:cx1="http://schemas.microsoft.com/office/drawing/2015/9/8/chartex" xmlns:cx2="http://schemas.microsoft.com/office/drawing/2015/10/21/chartex" xmlns:cx3="http://schemas.microsoft.com/office/drawing/2016/5/9/chartex" xmlns:cx4="http://schemas.microsoft.com/office/drawing/2016/5/10/chartex" xmlns:cx5="http://schemas.microsoft.com/office/drawing/2016/5/11/chartex" xmlns:cx6="http://schemas.microsoft.com/office/drawing/2016/5/12/chartex" xmlns:cx7="http://schemas.microsoft.com/office/drawing/2016/5/13/chartex" xmlns:cx8="http://schemas.microsoft.com/office/drawing/2016/5/14/chartex" xmlns:mc="http://schemas.openxmlformats.org/markup-compatibility/2006" xmlns:aink="http://schemas.microsoft.com/office/drawing/2016/ink" xmlns:am3d="http://schemas.microsoft.com/office/drawing/2017/model3d" xmlns:o="urn:schemas-microsoft-com:office:office" xmlns:r="http://schemas.openxmlformats.org/officeDocument/2006/relationships" xmlns:m="http://schemas.openxmlformats.org/officeDocument/2006/math" xmlns:v="urn:schemas-microsoft-com:vml" xmlns:wp14="http://schemas.microsoft.com/office/word/2010/wordprocessingDrawing" xmlns:wp="http://schemas.openxmlformats.org/drawingml/2006/wordprocessingDrawing" xmlns:w10="urn:schemas-microsoft-com:office:word" xmlns:w="http://schemas.openxmlformats.org/wordprocessingml/2006/main" xmlns:w14="http://schemas.microsoft.com/office/word/2010/wordml" xmlns:w15="http://schemas.microsoft.com/office/word/2012/wordml" xmlns:w16cid="http://schemas.microsoft.com/office/word/2016/wordml/cid" xmlns:w16se="http://schemas.microsoft.com/office/word/2015/wordml/symex" xmlns:wpg="http://schemas.microsoft.com/office/word/2010/wordprocessingGroup" xmlns:wpi="http://schemas.microsoft.com/office/word/2010/wordprocessingInk" xmlns:wne="http://schemas.microsoft.com/office/word/2006/wordml" xmlns:wps="http://schemas.microsoft.com/office/word/2010/wordprocessingShape" mc:Ignorable="w14 w15 w16se w16cid wp14">
   <w:p>
     <w:pPr>
       <w:pStyle w:val="Footer"/>
@@ -1720,7 +1819,7 @@
 </file>
 
 <file path=word/footnotes.xml><?xml version="1.0" encoding="utf-8"?>
-<w:footnotes xmlns:wpc="http://schemas.microsoft.com/office/word/2010/wordprocessingCanvas" xmlns:cx="http://schemas.microsoft.com/office/drawing/2014/chartex" xmlns:cx1="http://schemas.microsoft.com/office/drawing/2015/9/8/chartex" xmlns:mc="http://schemas.openxmlformats.org/markup-compatibility/2006" xmlns:o="urn:schemas-microsoft-com:office:office" xmlns:r="http://schemas.openxmlformats.org/officeDocument/2006/relationships" xmlns:m="http://schemas.openxmlformats.org/officeDocument/2006/math" xmlns:v="urn:schemas-microsoft-com:vml" xmlns:wp14="http://schemas.microsoft.com/office/word/2010/wordprocessingDrawing" xmlns:wp="http://schemas.openxmlformats.org/drawingml/2006/wordprocessingDrawing" xmlns:w10="urn:schemas-microsoft-com:office:word" xmlns:w="http://schemas.openxmlformats.org/wordprocessingml/2006/main" xmlns:w14="http://schemas.microsoft.com/office/word/2010/wordml" xmlns:w15="http://schemas.microsoft.com/office/word/2012/wordml" xmlns:w16se="http://schemas.microsoft.com/office/word/2015/wordml/symex" xmlns:wpg="http://schemas.microsoft.com/office/word/2010/wordprocessingGroup" xmlns:wpi="http://schemas.microsoft.com/office/word/2010/wordprocessingInk" xmlns:wne="http://schemas.microsoft.com/office/word/2006/wordml" xmlns:wps="http://schemas.microsoft.com/office/word/2010/wordprocessingShape" mc:Ignorable="w14 w15 w16se wp14">
+<w:footnotes xmlns:wpc="http://schemas.microsoft.com/office/word/2010/wordprocessingCanvas" xmlns:cx="http://schemas.microsoft.com/office/drawing/2014/chartex" xmlns:cx1="http://schemas.microsoft.com/office/drawing/2015/9/8/chartex" xmlns:cx2="http://schemas.microsoft.com/office/drawing/2015/10/21/chartex" xmlns:cx3="http://schemas.microsoft.com/office/drawing/2016/5/9/chartex" xmlns:cx4="http://schemas.microsoft.com/office/drawing/2016/5/10/chartex" xmlns:cx5="http://schemas.microsoft.com/office/drawing/2016/5/11/chartex" xmlns:cx6="http://schemas.microsoft.com/office/drawing/2016/5/12/chartex" xmlns:cx7="http://schemas.microsoft.com/office/drawing/2016/5/13/chartex" xmlns:cx8="http://schemas.microsoft.com/office/drawing/2016/5/14/chartex" xmlns:mc="http://schemas.openxmlformats.org/markup-compatibility/2006" xmlns:aink="http://schemas.microsoft.com/office/drawing/2016/ink" xmlns:am3d="http://schemas.microsoft.com/office/drawing/2017/model3d" xmlns:o="urn:schemas-microsoft-com:office:office" xmlns:r="http://schemas.openxmlformats.org/officeDocument/2006/relationships" xmlns:m="http://schemas.openxmlformats.org/officeDocument/2006/math" xmlns:v="urn:schemas-microsoft-com:vml" xmlns:wp14="http://schemas.microsoft.com/office/word/2010/wordprocessingDrawing" xmlns:wp="http://schemas.openxmlformats.org/drawingml/2006/wordprocessingDrawing" xmlns:w10="urn:schemas-microsoft-com:office:word" xmlns:w="http://schemas.openxmlformats.org/wordprocessingml/2006/main" xmlns:w14="http://schemas.microsoft.com/office/word/2010/wordml" xmlns:w15="http://schemas.microsoft.com/office/word/2012/wordml" xmlns:w16cid="http://schemas.microsoft.com/office/word/2016/wordml/cid" xmlns:w16se="http://schemas.microsoft.com/office/word/2015/wordml/symex" xmlns:wpg="http://schemas.microsoft.com/office/word/2010/wordprocessingGroup" xmlns:wpi="http://schemas.microsoft.com/office/word/2010/wordprocessingInk" xmlns:wne="http://schemas.microsoft.com/office/word/2006/wordml" xmlns:wps="http://schemas.microsoft.com/office/word/2010/wordprocessingShape" mc:Ignorable="w14 w15 w16se w16cid wp14">
   <w:footnote w:type="separator" w:id="-1">
     <w:p>
       <w:pPr>
@@ -1745,7 +1844,7 @@
 </file>
 
 <file path=word/header1.xml><?xml version="1.0" encoding="utf-8"?>
-<w:hdr xmlns:wpc="http://schemas.microsoft.com/office/word/2010/wordprocessingCanvas" xmlns:cx="http://schemas.microsoft.com/office/drawing/2014/chartex" xmlns:cx1="http://schemas.microsoft.com/office/drawing/2015/9/8/chartex" xmlns:mc="http://schemas.openxmlformats.org/markup-compatibility/2006" xmlns:o="urn:schemas-microsoft-com:office:office" xmlns:r="http://schemas.openxmlformats.org/officeDocument/2006/relationships" xmlns:m="http://schemas.openxmlformats.org/officeDocument/2006/math" xmlns:v="urn:schemas-microsoft-com:vml" xmlns:wp14="http://schemas.microsoft.com/office/word/2010/wordprocessingDrawing" xmlns:wp="http://schemas.openxmlformats.org/drawingml/2006/wordprocessingDrawing" xmlns:w10="urn:schemas-microsoft-com:office:word" xmlns:w="http://schemas.openxmlformats.org/wordprocessingml/2006/main" xmlns:w14="http://schemas.microsoft.com/office/word/2010/wordml" xmlns:w15="http://schemas.microsoft.com/office/word/2012/wordml" xmlns:w16se="http://schemas.microsoft.com/office/word/2015/wordml/symex" xmlns:wpg="http://schemas.microsoft.com/office/word/2010/wordprocessingGroup" xmlns:wpi="http://schemas.microsoft.com/office/word/2010/wordprocessingInk" xmlns:wne="http://schemas.microsoft.com/office/word/2006/wordml" xmlns:wps="http://schemas.microsoft.com/office/word/2010/wordprocessingShape" mc:Ignorable="w14 w15 w16se wp14">
+<w:hdr xmlns:wpc="http://schemas.microsoft.com/office/word/2010/wordprocessingCanvas" xmlns:cx="http://schemas.microsoft.com/office/drawing/2014/chartex" xmlns:cx1="http://schemas.microsoft.com/office/drawing/2015/9/8/chartex" xmlns:cx2="http://schemas.microsoft.com/office/drawing/2015/10/21/chartex" xmlns:cx3="http://schemas.microsoft.com/office/drawing/2016/5/9/chartex" xmlns:cx4="http://schemas.microsoft.com/office/drawing/2016/5/10/chartex" xmlns:cx5="http://schemas.microsoft.com/office/drawing/2016/5/11/chartex" xmlns:cx6="http://schemas.microsoft.com/office/drawing/2016/5/12/chartex" xmlns:cx7="http://schemas.microsoft.com/office/drawing/2016/5/13/chartex" xmlns:cx8="http://schemas.microsoft.com/office/drawing/2016/5/14/chartex" xmlns:mc="http://schemas.openxmlformats.org/markup-compatibility/2006" xmlns:aink="http://schemas.microsoft.com/office/drawing/2016/ink" xmlns:am3d="http://schemas.microsoft.com/office/drawing/2017/model3d" xmlns:o="urn:schemas-microsoft-com:office:office" xmlns:r="http://schemas.openxmlformats.org/officeDocument/2006/relationships" xmlns:m="http://schemas.openxmlformats.org/officeDocument/2006/math" xmlns:v="urn:schemas-microsoft-com:vml" xmlns:wp14="http://schemas.microsoft.com/office/word/2010/wordprocessingDrawing" xmlns:wp="http://schemas.openxmlformats.org/drawingml/2006/wordprocessingDrawing" xmlns:w10="urn:schemas-microsoft-com:office:word" xmlns:w="http://schemas.openxmlformats.org/wordprocessingml/2006/main" xmlns:w14="http://schemas.microsoft.com/office/word/2010/wordml" xmlns:w15="http://schemas.microsoft.com/office/word/2012/wordml" xmlns:w16cid="http://schemas.microsoft.com/office/word/2016/wordml/cid" xmlns:w16se="http://schemas.microsoft.com/office/word/2015/wordml/symex" xmlns:wpg="http://schemas.microsoft.com/office/word/2010/wordprocessingGroup" xmlns:wpi="http://schemas.microsoft.com/office/word/2010/wordprocessingInk" xmlns:wne="http://schemas.microsoft.com/office/word/2006/wordml" xmlns:wps="http://schemas.microsoft.com/office/word/2010/wordprocessingShape" mc:Ignorable="w14 w15 w16se w16cid wp14">
   <w:sdt>
     <w:sdtPr>
       <w:id w:val="1477648756"/>
@@ -1815,7 +1914,7 @@
 </file>
 
 <file path=word/header2.xml><?xml version="1.0" encoding="utf-8"?>
-<w:hdr xmlns:wpc="http://schemas.microsoft.com/office/word/2010/wordprocessingCanvas" xmlns:cx="http://schemas.microsoft.com/office/drawing/2014/chartex" xmlns:cx1="http://schemas.microsoft.com/office/drawing/2015/9/8/chartex" xmlns:mc="http://schemas.openxmlformats.org/markup-compatibility/2006" xmlns:o="urn:schemas-microsoft-com:office:office" xmlns:r="http://schemas.openxmlformats.org/officeDocument/2006/relationships" xmlns:m="http://schemas.openxmlformats.org/officeDocument/2006/math" xmlns:v="urn:schemas-microsoft-com:vml" xmlns:wp14="http://schemas.microsoft.com/office/word/2010/wordprocessingDrawing" xmlns:wp="http://schemas.openxmlformats.org/drawingml/2006/wordprocessingDrawing" xmlns:w10="urn:schemas-microsoft-com:office:word" xmlns:w="http://schemas.openxmlformats.org/wordprocessingml/2006/main" xmlns:w14="http://schemas.microsoft.com/office/word/2010/wordml" xmlns:w15="http://schemas.microsoft.com/office/word/2012/wordml" xmlns:w16se="http://schemas.microsoft.com/office/word/2015/wordml/symex" xmlns:wpg="http://schemas.microsoft.com/office/word/2010/wordprocessingGroup" xmlns:wpi="http://schemas.microsoft.com/office/word/2010/wordprocessingInk" xmlns:wne="http://schemas.microsoft.com/office/word/2006/wordml" xmlns:wps="http://schemas.microsoft.com/office/word/2010/wordprocessingShape" mc:Ignorable="w14 w15 w16se wp14">
+<w:hdr xmlns:wpc="http://schemas.microsoft.com/office/word/2010/wordprocessingCanvas" xmlns:cx="http://schemas.microsoft.com/office/drawing/2014/chartex" xmlns:cx1="http://schemas.microsoft.com/office/drawing/2015/9/8/chartex" xmlns:cx2="http://schemas.microsoft.com/office/drawing/2015/10/21/chartex" xmlns:cx3="http://schemas.microsoft.com/office/drawing/2016/5/9/chartex" xmlns:cx4="http://schemas.microsoft.com/office/drawing/2016/5/10/chartex" xmlns:cx5="http://schemas.microsoft.com/office/drawing/2016/5/11/chartex" xmlns:cx6="http://schemas.microsoft.com/office/drawing/2016/5/12/chartex" xmlns:cx7="http://schemas.microsoft.com/office/drawing/2016/5/13/chartex" xmlns:cx8="http://schemas.microsoft.com/office/drawing/2016/5/14/chartex" xmlns:mc="http://schemas.openxmlformats.org/markup-compatibility/2006" xmlns:aink="http://schemas.microsoft.com/office/drawing/2016/ink" xmlns:am3d="http://schemas.microsoft.com/office/drawing/2017/model3d" xmlns:o="urn:schemas-microsoft-com:office:office" xmlns:r="http://schemas.openxmlformats.org/officeDocument/2006/relationships" xmlns:m="http://schemas.openxmlformats.org/officeDocument/2006/math" xmlns:v="urn:schemas-microsoft-com:vml" xmlns:wp14="http://schemas.microsoft.com/office/word/2010/wordprocessingDrawing" xmlns:wp="http://schemas.openxmlformats.org/drawingml/2006/wordprocessingDrawing" xmlns:w10="urn:schemas-microsoft-com:office:word" xmlns:w="http://schemas.openxmlformats.org/wordprocessingml/2006/main" xmlns:w14="http://schemas.microsoft.com/office/word/2010/wordml" xmlns:w15="http://schemas.microsoft.com/office/word/2012/wordml" xmlns:w16cid="http://schemas.microsoft.com/office/word/2016/wordml/cid" xmlns:w16se="http://schemas.microsoft.com/office/word/2015/wordml/symex" xmlns:wpg="http://schemas.microsoft.com/office/word/2010/wordprocessingGroup" xmlns:wpi="http://schemas.microsoft.com/office/word/2010/wordprocessingInk" xmlns:wne="http://schemas.microsoft.com/office/word/2006/wordml" xmlns:wps="http://schemas.microsoft.com/office/word/2010/wordprocessingShape" mc:Ignorable="w14 w15 w16se w16cid wp14">
   <w:p>
     <w:pPr>
       <w:pStyle w:val="Headercmlap"/>
@@ -1871,7 +1970,7 @@
 </file>
 
 <file path=word/numbering.xml><?xml version="1.0" encoding="utf-8"?>
-<w:numbering xmlns:wpc="http://schemas.microsoft.com/office/word/2010/wordprocessingCanvas" xmlns:cx="http://schemas.microsoft.com/office/drawing/2014/chartex" xmlns:cx1="http://schemas.microsoft.com/office/drawing/2015/9/8/chartex" xmlns:mc="http://schemas.openxmlformats.org/markup-compatibility/2006" xmlns:o="urn:schemas-microsoft-com:office:office" xmlns:r="http://schemas.openxmlformats.org/officeDocument/2006/relationships" xmlns:m="http://schemas.openxmlformats.org/officeDocument/2006/math" xmlns:v="urn:schemas-microsoft-com:vml" xmlns:wp14="http://schemas.microsoft.com/office/word/2010/wordprocessingDrawing" xmlns:wp="http://schemas.openxmlformats.org/drawingml/2006/wordprocessingDrawing" xmlns:w10="urn:schemas-microsoft-com:office:word" xmlns:w="http://schemas.openxmlformats.org/wordprocessingml/2006/main" xmlns:w14="http://schemas.microsoft.com/office/word/2010/wordml" xmlns:w15="http://schemas.microsoft.com/office/word/2012/wordml" xmlns:w16se="http://schemas.microsoft.com/office/word/2015/wordml/symex" xmlns:wpg="http://schemas.microsoft.com/office/word/2010/wordprocessingGroup" xmlns:wpi="http://schemas.microsoft.com/office/word/2010/wordprocessingInk" xmlns:wne="http://schemas.microsoft.com/office/word/2006/wordml" xmlns:wps="http://schemas.microsoft.com/office/word/2010/wordprocessingShape" mc:Ignorable="w14 w15 w16se wp14">
+<w:numbering xmlns:wpc="http://schemas.microsoft.com/office/word/2010/wordprocessingCanvas" xmlns:cx="http://schemas.microsoft.com/office/drawing/2014/chartex" xmlns:cx1="http://schemas.microsoft.com/office/drawing/2015/9/8/chartex" xmlns:cx2="http://schemas.microsoft.com/office/drawing/2015/10/21/chartex" xmlns:cx3="http://schemas.microsoft.com/office/drawing/2016/5/9/chartex" xmlns:cx4="http://schemas.microsoft.com/office/drawing/2016/5/10/chartex" xmlns:cx5="http://schemas.microsoft.com/office/drawing/2016/5/11/chartex" xmlns:cx6="http://schemas.microsoft.com/office/drawing/2016/5/12/chartex" xmlns:cx7="http://schemas.microsoft.com/office/drawing/2016/5/13/chartex" xmlns:cx8="http://schemas.microsoft.com/office/drawing/2016/5/14/chartex" xmlns:mc="http://schemas.openxmlformats.org/markup-compatibility/2006" xmlns:aink="http://schemas.microsoft.com/office/drawing/2016/ink" xmlns:am3d="http://schemas.microsoft.com/office/drawing/2017/model3d" xmlns:o="urn:schemas-microsoft-com:office:office" xmlns:r="http://schemas.openxmlformats.org/officeDocument/2006/relationships" xmlns:m="http://schemas.openxmlformats.org/officeDocument/2006/math" xmlns:v="urn:schemas-microsoft-com:vml" xmlns:wp14="http://schemas.microsoft.com/office/word/2010/wordprocessingDrawing" xmlns:wp="http://schemas.openxmlformats.org/drawingml/2006/wordprocessingDrawing" xmlns:w10="urn:schemas-microsoft-com:office:word" xmlns:w="http://schemas.openxmlformats.org/wordprocessingml/2006/main" xmlns:w14="http://schemas.microsoft.com/office/word/2010/wordml" xmlns:w15="http://schemas.microsoft.com/office/word/2012/wordml" xmlns:w16cid="http://schemas.microsoft.com/office/word/2016/wordml/cid" xmlns:w16se="http://schemas.microsoft.com/office/word/2015/wordml/symex" xmlns:wpg="http://schemas.microsoft.com/office/word/2010/wordprocessingGroup" xmlns:wpi="http://schemas.microsoft.com/office/word/2010/wordprocessingInk" xmlns:wne="http://schemas.microsoft.com/office/word/2006/wordml" xmlns:wps="http://schemas.microsoft.com/office/word/2010/wordprocessingShape" mc:Ignorable="w14 w15 w16se w16cid wp14">
   <w:abstractNum w:abstractNumId="0" w15:restartNumberingAfterBreak="0">
     <w:nsid w:val="FFFFFF7C"/>
     <w:multiLevelType w:val="singleLevel"/>
@@ -5292,7 +5391,7 @@
 </file>
 
 <file path=word/styles.xml><?xml version="1.0" encoding="utf-8"?>
-<w:styles xmlns:mc="http://schemas.openxmlformats.org/markup-compatibility/2006" xmlns:r="http://schemas.openxmlformats.org/officeDocument/2006/relationships" xmlns:w="http://schemas.openxmlformats.org/wordprocessingml/2006/main" xmlns:w14="http://schemas.microsoft.com/office/word/2010/wordml" xmlns:w15="http://schemas.microsoft.com/office/word/2012/wordml" xmlns:w16se="http://schemas.microsoft.com/office/word/2015/wordml/symex" mc:Ignorable="w14 w15 w16se">
+<w:styles xmlns:mc="http://schemas.openxmlformats.org/markup-compatibility/2006" xmlns:r="http://schemas.openxmlformats.org/officeDocument/2006/relationships" xmlns:w="http://schemas.openxmlformats.org/wordprocessingml/2006/main" xmlns:w14="http://schemas.microsoft.com/office/word/2010/wordml" xmlns:w15="http://schemas.microsoft.com/office/word/2012/wordml" xmlns:w16cid="http://schemas.microsoft.com/office/word/2016/wordml/cid" xmlns:w16se="http://schemas.microsoft.com/office/word/2015/wordml/symex" mc:Ignorable="w14 w15 w16se w16cid">
   <w:docDefaults>
     <w:rPrDefault>
       <w:rPr>
@@ -5308,7 +5407,7 @@
       </w:pPr>
     </w:pPrDefault>
   </w:docDefaults>
-  <w:latentStyles w:defLockedState="0" w:defUIPriority="99" w:defSemiHidden="0" w:defUnhideWhenUsed="0" w:defQFormat="0" w:count="371">
+  <w:latentStyles w:defLockedState="0" w:defUIPriority="99" w:defSemiHidden="0" w:defUnhideWhenUsed="0" w:defQFormat="0" w:count="376">
     <w:lsdException w:name="Normal" w:uiPriority="0" w:qFormat="1"/>
     <w:lsdException w:name="heading 1" w:uiPriority="9" w:qFormat="1"/>
     <w:lsdException w:name="heading 2" w:semiHidden="1" w:uiPriority="9" w:unhideWhenUsed="1" w:qFormat="1"/>
@@ -5680,6 +5779,11 @@
     <w:lsdException w:name="List Table 5 Dark Accent 6" w:uiPriority="50"/>
     <w:lsdException w:name="List Table 6 Colorful Accent 6" w:uiPriority="51"/>
     <w:lsdException w:name="List Table 7 Colorful Accent 6" w:uiPriority="52"/>
+    <w:lsdException w:name="Mention" w:semiHidden="1" w:unhideWhenUsed="1"/>
+    <w:lsdException w:name="Smart Hyperlink" w:semiHidden="1" w:unhideWhenUsed="1"/>
+    <w:lsdException w:name="Hashtag" w:semiHidden="1" w:unhideWhenUsed="1"/>
+    <w:lsdException w:name="Unresolved Mention" w:semiHidden="1" w:unhideWhenUsed="1"/>
+    <w:lsdException w:name="Smart Link" w:semiHidden="1" w:unhideWhenUsed="1"/>
   </w:latentStyles>
   <w:style w:type="paragraph" w:default="1" w:styleId="Normal">
     <w:name w:val="Normal"/>
@@ -6906,8 +7010,8 @@
       <w:color w:val="808080" w:themeColor="text1" w:themeTint="7F"/>
     </w:rPr>
   </w:style>
-  <w:style w:type="character" w:customStyle="1" w:styleId="Mention">
-    <w:name w:val="Mention"/>
+  <w:style w:type="character" w:customStyle="1" w:styleId="Mention1">
+    <w:name w:val="Mention1"/>
     <w:basedOn w:val="DefaultParagraphFont"/>
     <w:uiPriority w:val="99"/>
     <w:semiHidden/>
@@ -6918,8 +7022,8 @@
       <w:shd w:val="clear" w:color="auto" w:fill="E6E6E6"/>
     </w:rPr>
   </w:style>
-  <w:style w:type="character" w:customStyle="1" w:styleId="UnresolvedMention">
-    <w:name w:val="Unresolved Mention"/>
+  <w:style w:type="character" w:customStyle="1" w:styleId="UnresolvedMention1">
+    <w:name w:val="Unresolved Mention1"/>
     <w:basedOn w:val="DefaultParagraphFont"/>
     <w:uiPriority w:val="99"/>
     <w:semiHidden/>
@@ -7254,7 +7358,7 @@
 </file>
 
 <file path=customXml/itemProps2.xml><?xml version="1.0" encoding="utf-8"?>
-<ds:datastoreItem xmlns:ds="http://schemas.openxmlformats.org/officeDocument/2006/customXml" ds:itemID="{F8C652BE-38AD-4D32-A462-6E6E99F2B087}">
+<ds:datastoreItem xmlns:ds="http://schemas.openxmlformats.org/officeDocument/2006/customXml" ds:itemID="{5343C1A9-C3E0-4CD0-A76A-9148A11FC902}">
   <ds:schemaRefs>
     <ds:schemaRef ds:uri="http://schemas.openxmlformats.org/officeDocument/2006/bibliography"/>
   </ds:schemaRefs>
